--- a/report/0 plan.docx
+++ b/report/0 plan.docx
@@ -157,8 +157,14 @@
     <w:p>
       <w:pPr>
         <w:pStyle w:val="21"/>
+        <w:rPr>
+          <w:highlight w:val="green"/>
+        </w:rPr>
       </w:pPr>
       <w:r>
+        <w:rPr>
+          <w:highlight w:val="green"/>
+        </w:rPr>
         <w:t>4. Дополнительная функциональность</w:t>
       </w:r>
     </w:p>
@@ -169,8 +175,14 @@
           <w:ilvl w:val="0"/>
           <w:numId w:val="0"/>
         </w:numPr>
+        <w:rPr>
+          <w:highlight w:val="green"/>
+        </w:rPr>
       </w:pPr>
       <w:r>
+        <w:rPr>
+          <w:highlight w:val="green"/>
+        </w:rPr>
         <w:t>4.1. Возможность загрузки mp4-файлов</w:t>
       </w:r>
     </w:p>
@@ -183,6 +195,9 @@
         </w:numPr>
       </w:pPr>
       <w:r>
+        <w:rPr>
+          <w:highlight w:val="green"/>
+        </w:rPr>
         <w:t>4.2. Перспективы расширения</w:t>
       </w:r>
     </w:p>
